--- a/azurecontainerdeployCI_CD.docx
+++ b/azurecontainerdeployCI_CD.docx
@@ -194,6 +194,802 @@
         <w:t>: This is where you define the steps that will be run in the pipeline. By default, you get a single script step that builds your application in the Release configuration.</w:t>
       </w:r>
     </w:p>
+    <w:p/>
+    <w:p>
+      <w:r>
+        <w:t># NAME THE PIPELINE SAME AS FILE (WITHOUT ".</w:t>
+      </w:r>
+      <w:proofErr w:type="spellStart"/>
+      <w:r>
+        <w:t>yml</w:t>
+      </w:r>
+      <w:proofErr w:type="spellEnd"/>
+      <w:r>
+        <w:t>")</w:t>
+      </w:r>
+    </w:p>
+    <w:p/>
+    <w:p>
+      <w:r>
+        <w:t>resources:</w:t>
+      </w:r>
+    </w:p>
+    <w:p>
+      <w:r>
+        <w:lastRenderedPageBreak/>
+        <w:t>  repositories:</w:t>
+      </w:r>
+    </w:p>
+    <w:p>
+      <w:r>
+        <w:t>    - repository: self</w:t>
+      </w:r>
+    </w:p>
+    <w:p>
+      <w:r>
+        <w:t>      trigger: </w:t>
+      </w:r>
+    </w:p>
+    <w:p>
+      <w:r>
+        <w:t>       - main</w:t>
+      </w:r>
+    </w:p>
+    <w:p/>
+    <w:p>
+      <w:r>
+        <w:t>variables:</w:t>
+      </w:r>
+    </w:p>
+    <w:p>
+      <w:r>
+        <w:t>  </w:t>
+      </w:r>
+      <w:proofErr w:type="spellStart"/>
+      <w:r>
+        <w:t>azureServiceConnection</w:t>
+      </w:r>
+      <w:proofErr w:type="spellEnd"/>
+      <w:r>
+        <w:t>: 'azure subs'</w:t>
+      </w:r>
+    </w:p>
+    <w:p>
+      <w:r>
+        <w:t>  </w:t>
+      </w:r>
+      <w:proofErr w:type="spellStart"/>
+      <w:r>
+        <w:t>subscriptionId</w:t>
+      </w:r>
+      <w:proofErr w:type="spellEnd"/>
+      <w:r>
+        <w:t>: '86fcde80-267c-4d3b-8f28-bec95924273f'</w:t>
+      </w:r>
+    </w:p>
+    <w:p>
+      <w:r>
+        <w:t>  </w:t>
+      </w:r>
+      <w:proofErr w:type="spellStart"/>
+      <w:r>
+        <w:t>resourceGroup</w:t>
+      </w:r>
+      <w:proofErr w:type="spellEnd"/>
+      <w:r>
+        <w:t>: 'AZ400-RG153681980'</w:t>
+      </w:r>
+    </w:p>
+    <w:p>
+      <w:r>
+        <w:t>  location: 'westus2'</w:t>
+      </w:r>
+    </w:p>
+    <w:p/>
+    <w:p>
+      <w:r>
+        <w:t>stages:</w:t>
+      </w:r>
+    </w:p>
+    <w:p>
+      <w:r>
+        <w:t>- stage: Build</w:t>
+      </w:r>
+    </w:p>
+    <w:p>
+      <w:r>
+        <w:t>  jobs:</w:t>
+      </w:r>
+    </w:p>
+    <w:p>
+      <w:r>
+        <w:t>  - job: Build</w:t>
+      </w:r>
+    </w:p>
+    <w:p>
+      <w:r>
+        <w:t>    pool:</w:t>
+      </w:r>
+    </w:p>
+    <w:p>
+      <w:r>
+        <w:t>      </w:t>
+      </w:r>
+      <w:proofErr w:type="spellStart"/>
+      <w:r>
+        <w:t>vmImage</w:t>
+      </w:r>
+      <w:proofErr w:type="spellEnd"/>
+      <w:r>
+        <w:t>: 'ubuntu-latest'</w:t>
+      </w:r>
+    </w:p>
+    <w:p>
+      <w:r>
+        <w:t>    steps:</w:t>
+      </w:r>
+    </w:p>
+    <w:p/>
+    <w:p>
+      <w:r>
+        <w:t>    - task: PublishPipelineArtifact@1</w:t>
+      </w:r>
+    </w:p>
+    <w:p>
+      <w:r>
+        <w:t>      inputs:</w:t>
+      </w:r>
+    </w:p>
+    <w:p>
+      <w:r>
+        <w:t>        </w:t>
+      </w:r>
+      <w:proofErr w:type="spellStart"/>
+      <w:r>
+        <w:t>targetPath</w:t>
+      </w:r>
+      <w:proofErr w:type="spellEnd"/>
+      <w:r>
+        <w:t>: '</w:t>
+      </w:r>
+      <w:proofErr w:type="spellStart"/>
+      <w:r>
+        <w:t>AzureAppAccess</w:t>
+      </w:r>
+      <w:proofErr w:type="spellEnd"/>
+      <w:r>
+        <w:t>/infra'</w:t>
+      </w:r>
+    </w:p>
+    <w:p>
+      <w:r>
+        <w:t>        artifact: 'infra'</w:t>
+      </w:r>
+    </w:p>
+    <w:p>
+      <w:r>
+        <w:t>    - task: AzureResourceManagerTemplateDeployment@3</w:t>
+      </w:r>
+    </w:p>
+    <w:p>
+      <w:r>
+        <w:t>      </w:t>
+      </w:r>
+      <w:proofErr w:type="spellStart"/>
+      <w:r>
+        <w:t>displayName</w:t>
+      </w:r>
+      <w:proofErr w:type="spellEnd"/>
+      <w:r>
+        <w:t>: Deploy ACR using Bicep</w:t>
+      </w:r>
+    </w:p>
+    <w:p>
+      <w:r>
+        <w:t>      inputs:</w:t>
+      </w:r>
+    </w:p>
+    <w:p>
+      <w:r>
+        <w:t>        </w:t>
+      </w:r>
+      <w:proofErr w:type="spellStart"/>
+      <w:r>
+        <w:t>deploymentScope</w:t>
+      </w:r>
+      <w:proofErr w:type="spellEnd"/>
+      <w:r>
+        <w:t>: 'Resource Group'</w:t>
+      </w:r>
+    </w:p>
+    <w:p>
+      <w:r>
+        <w:t>        azureResourceManagerConnection: $(azureServiceConnection)</w:t>
+      </w:r>
+    </w:p>
+    <w:p>
+      <w:r>
+        <w:t>        </w:t>
+      </w:r>
+      <w:proofErr w:type="spellStart"/>
+      <w:r>
+        <w:t>subscriptionId</w:t>
+      </w:r>
+      <w:proofErr w:type="spellEnd"/>
+      <w:r>
+        <w:t>: $(</w:t>
+      </w:r>
+      <w:proofErr w:type="spellStart"/>
+      <w:r>
+        <w:t>subscriptionId</w:t>
+      </w:r>
+      <w:proofErr w:type="spellEnd"/>
+      <w:r>
+        <w:t>)</w:t>
+      </w:r>
+    </w:p>
+    <w:p>
+      <w:r>
+        <w:t>        action: 'Create Or Update Resource Group'</w:t>
+      </w:r>
+    </w:p>
+    <w:p>
+      <w:r>
+        <w:t>        </w:t>
+      </w:r>
+      <w:proofErr w:type="spellStart"/>
+      <w:r>
+        <w:t>resourceGroupName</w:t>
+      </w:r>
+      <w:proofErr w:type="spellEnd"/>
+      <w:r>
+        <w:t>: '$(</w:t>
+      </w:r>
+      <w:proofErr w:type="spellStart"/>
+      <w:r>
+        <w:t>resourceGroup</w:t>
+      </w:r>
+      <w:proofErr w:type="spellEnd"/>
+      <w:r>
+        <w:t>)'</w:t>
+      </w:r>
+    </w:p>
+    <w:p>
+      <w:r>
+        <w:lastRenderedPageBreak/>
+        <w:t>        location: '$(location)'</w:t>
+      </w:r>
+    </w:p>
+    <w:p>
+      <w:r>
+        <w:t>        </w:t>
+      </w:r>
+      <w:proofErr w:type="spellStart"/>
+      <w:r>
+        <w:t>templateLocation</w:t>
+      </w:r>
+      <w:proofErr w:type="spellEnd"/>
+      <w:r>
+        <w:t>: 'Linked artifact'</w:t>
+      </w:r>
+    </w:p>
+    <w:p>
+      <w:r>
+        <w:t>        </w:t>
+      </w:r>
+      <w:proofErr w:type="spellStart"/>
+      <w:r>
+        <w:t>csmFile</w:t>
+      </w:r>
+      <w:proofErr w:type="spellEnd"/>
+      <w:r>
+        <w:t>: '</w:t>
+      </w:r>
+      <w:proofErr w:type="spellStart"/>
+      <w:r>
+        <w:t>AzureAppAccess</w:t>
+      </w:r>
+      <w:proofErr w:type="spellEnd"/>
+      <w:r>
+        <w:t>/infra/</w:t>
+      </w:r>
+      <w:proofErr w:type="spellStart"/>
+      <w:r>
+        <w:t>acr.bicep</w:t>
+      </w:r>
+      <w:proofErr w:type="spellEnd"/>
+      <w:r>
+        <w:t>'</w:t>
+      </w:r>
+    </w:p>
+    <w:p>
+      <w:r>
+        <w:t>        </w:t>
+      </w:r>
+      <w:proofErr w:type="spellStart"/>
+      <w:r>
+        <w:t>deploymentArtifact</w:t>
+      </w:r>
+      <w:proofErr w:type="spellEnd"/>
+      <w:r>
+        <w:t>: 'infra'</w:t>
+      </w:r>
+    </w:p>
+    <w:p>
+      <w:r>
+        <w:t>        </w:t>
+      </w:r>
+      <w:proofErr w:type="spellStart"/>
+      <w:r>
+        <w:t>deploymentMode</w:t>
+      </w:r>
+      <w:proofErr w:type="spellEnd"/>
+      <w:r>
+        <w:t>: 'Incremental'</w:t>
+      </w:r>
+    </w:p>
+    <w:p>
+      <w:r>
+        <w:t>        </w:t>
+      </w:r>
+      <w:proofErr w:type="spellStart"/>
+      <w:r>
+        <w:t>deploymentOutputs</w:t>
+      </w:r>
+      <w:proofErr w:type="spellEnd"/>
+      <w:r>
+        <w:t>: '</w:t>
+      </w:r>
+      <w:proofErr w:type="spellStart"/>
+      <w:r>
+        <w:t>outputJson</w:t>
+      </w:r>
+      <w:proofErr w:type="spellEnd"/>
+      <w:r>
+        <w:t>'</w:t>
+      </w:r>
+    </w:p>
+    <w:p>
+      <w:r>
+        <w:t>    - task: PowerShell@2</w:t>
+      </w:r>
+    </w:p>
+    <w:p>
+      <w:r>
+        <w:t>      </w:t>
+      </w:r>
+      <w:proofErr w:type="spellStart"/>
+      <w:r>
+        <w:t>displayName</w:t>
+      </w:r>
+      <w:proofErr w:type="spellEnd"/>
+      <w:r>
+        <w:t>: Parse Bicep Output</w:t>
+      </w:r>
+    </w:p>
+    <w:p>
+      <w:r>
+        <w:t>      inputs:</w:t>
+      </w:r>
+    </w:p>
+    <w:p>
+      <w:r>
+        <w:t>        </w:t>
+      </w:r>
+      <w:proofErr w:type="spellStart"/>
+      <w:r>
+        <w:t>targetType</w:t>
+      </w:r>
+      <w:proofErr w:type="spellEnd"/>
+      <w:r>
+        <w:t>: 'inline'</w:t>
+      </w:r>
+    </w:p>
+    <w:p>
+      <w:r>
+        <w:t>        script: |</w:t>
+      </w:r>
+    </w:p>
+    <w:p>
+      <w:r>
+        <w:t>          ls -l $(</w:t>
+      </w:r>
+      <w:proofErr w:type="spellStart"/>
+      <w:r>
+        <w:t>Build.SourcesDirectory</w:t>
+      </w:r>
+      <w:proofErr w:type="spellEnd"/>
+      <w:r>
+        <w:t>)</w:t>
+      </w:r>
+    </w:p>
+    <w:p>
+      <w:r>
+        <w:t>          ls -l $(</w:t>
+      </w:r>
+      <w:proofErr w:type="spellStart"/>
+      <w:r>
+        <w:t>Build.SourcesDirectory</w:t>
+      </w:r>
+      <w:proofErr w:type="spellEnd"/>
+      <w:r>
+        <w:t>)/</w:t>
+      </w:r>
+      <w:proofErr w:type="spellStart"/>
+      <w:r>
+        <w:t>AzureAppAccess</w:t>
+      </w:r>
+      <w:proofErr w:type="spellEnd"/>
+    </w:p>
+    <w:p>
+      <w:r>
+        <w:t>          $var=</w:t>
+      </w:r>
+      <w:proofErr w:type="spellStart"/>
+      <w:r>
+        <w:t>ConvertFrom</w:t>
+      </w:r>
+      <w:proofErr w:type="spellEnd"/>
+      <w:r>
+        <w:t>-Json '$(</w:t>
+      </w:r>
+      <w:proofErr w:type="spellStart"/>
+      <w:r>
+        <w:t>outputJson</w:t>
+      </w:r>
+      <w:proofErr w:type="spellEnd"/>
+      <w:r>
+        <w:t>)'</w:t>
+      </w:r>
+    </w:p>
+    <w:p>
+      <w:r>
+        <w:t>          $value=$</w:t>
+      </w:r>
+      <w:proofErr w:type="spellStart"/>
+      <w:r>
+        <w:t>var.acrLoginServer.value</w:t>
+      </w:r>
+      <w:proofErr w:type="spellEnd"/>
+    </w:p>
+    <w:p>
+      <w:r>
+        <w:t>          Write-Host "##vso[task.setvariable variable=acrLoginServer;]$value"</w:t>
+      </w:r>
+    </w:p>
+    <w:p>
+      <w:r>
+        <w:t>    - task: Docker@1</w:t>
+      </w:r>
+    </w:p>
+    <w:p>
+      <w:r>
+        <w:t>      </w:t>
+      </w:r>
+      <w:proofErr w:type="spellStart"/>
+      <w:r>
+        <w:t>displayName</w:t>
+      </w:r>
+      <w:proofErr w:type="spellEnd"/>
+      <w:r>
+        <w:t>: 'Build the docker image'</w:t>
+      </w:r>
+    </w:p>
+    <w:p>
+      <w:r>
+        <w:t>      inputs:        </w:t>
+      </w:r>
+    </w:p>
+    <w:p>
+      <w:r>
+        <w:t>        </w:t>
+      </w:r>
+      <w:proofErr w:type="spellStart"/>
+      <w:r>
+        <w:t>azureSubscription</w:t>
+      </w:r>
+      <w:proofErr w:type="spellEnd"/>
+      <w:r>
+        <w:t>: $(</w:t>
+      </w:r>
+      <w:proofErr w:type="spellStart"/>
+      <w:r>
+        <w:t>azureServiceConnection</w:t>
+      </w:r>
+      <w:proofErr w:type="spellEnd"/>
+      <w:r>
+        <w:t>)</w:t>
+      </w:r>
+    </w:p>
+    <w:p>
+      <w:r>
+        <w:t>        </w:t>
+      </w:r>
+      <w:proofErr w:type="spellStart"/>
+      <w:r>
+        <w:t>azureContainerRegistry</w:t>
+      </w:r>
+      <w:proofErr w:type="spellEnd"/>
+      <w:r>
+        <w:t>: $(</w:t>
+      </w:r>
+      <w:proofErr w:type="spellStart"/>
+      <w:r>
+        <w:t>acrLoginServer</w:t>
+      </w:r>
+      <w:proofErr w:type="spellEnd"/>
+      <w:r>
+        <w:t>)</w:t>
+      </w:r>
+    </w:p>
+    <w:p>
+      <w:r>
+        <w:t>        </w:t>
+      </w:r>
+      <w:proofErr w:type="spellStart"/>
+      <w:r>
+        <w:t>dockerFile</w:t>
+      </w:r>
+      <w:proofErr w:type="spellEnd"/>
+      <w:r>
+        <w:t>: '</w:t>
+      </w:r>
+      <w:proofErr w:type="spellStart"/>
+      <w:r>
+        <w:t>AzureAppAccess</w:t>
+      </w:r>
+      <w:proofErr w:type="spellEnd"/>
+      <w:r>
+        <w:t>/</w:t>
+      </w:r>
+      <w:proofErr w:type="spellStart"/>
+      <w:r>
+        <w:t>Dockerfile</w:t>
+      </w:r>
+      <w:proofErr w:type="spellEnd"/>
+      <w:r>
+        <w:t>'</w:t>
+      </w:r>
+    </w:p>
+    <w:p>
+      <w:r>
+        <w:t>        </w:t>
+      </w:r>
+      <w:proofErr w:type="spellStart"/>
+      <w:r>
+        <w:t>defaultContext</w:t>
+      </w:r>
+      <w:proofErr w:type="spellEnd"/>
+      <w:r>
+        <w:t>: false</w:t>
+      </w:r>
+    </w:p>
+    <w:p>
+      <w:r>
+        <w:t>        context: $(</w:t>
+      </w:r>
+      <w:proofErr w:type="spellStart"/>
+      <w:r>
+        <w:t>Build.SourcesDirectory</w:t>
+      </w:r>
+      <w:proofErr w:type="spellEnd"/>
+      <w:r>
+        <w:t>)</w:t>
+      </w:r>
+    </w:p>
+    <w:p>
+      <w:r>
+        <w:t>        </w:t>
+      </w:r>
+      <w:proofErr w:type="spellStart"/>
+      <w:r>
+        <w:t>includeLatestTag</w:t>
+      </w:r>
+      <w:proofErr w:type="spellEnd"/>
+      <w:r>
+        <w:t>: true</w:t>
+      </w:r>
+    </w:p>
+    <w:p>
+      <w:r>
+        <w:t>        </w:t>
+      </w:r>
+      <w:proofErr w:type="spellStart"/>
+      <w:r>
+        <w:t>imageName</w:t>
+      </w:r>
+      <w:proofErr w:type="spellEnd"/>
+      <w:r>
+        <w:t>: </w:t>
+      </w:r>
+      <w:proofErr w:type="spellStart"/>
+      <w:r>
+        <w:t>eshoponweb</w:t>
+      </w:r>
+      <w:proofErr w:type="spellEnd"/>
+      <w:r>
+        <w:t>/web:$(</w:t>
+      </w:r>
+      <w:proofErr w:type="spellStart"/>
+      <w:r>
+        <w:t>Build.BuildId</w:t>
+      </w:r>
+      <w:proofErr w:type="spellEnd"/>
+      <w:r>
+        <w:t>)</w:t>
+      </w:r>
+    </w:p>
+    <w:p/>
+    <w:p>
+      <w:r>
+        <w:t>    - task: PowerShell@2</w:t>
+      </w:r>
+    </w:p>
+    <w:p>
+      <w:r>
+        <w:t>      </w:t>
+      </w:r>
+      <w:proofErr w:type="spellStart"/>
+      <w:r>
+        <w:t>displayName</w:t>
+      </w:r>
+      <w:proofErr w:type="spellEnd"/>
+      <w:r>
+        <w:t>: 'Log image name before push'</w:t>
+      </w:r>
+    </w:p>
+    <w:p>
+      <w:r>
+        <w:t>      inputs:</w:t>
+      </w:r>
+    </w:p>
+    <w:p>
+      <w:r>
+        <w:t>        </w:t>
+      </w:r>
+      <w:proofErr w:type="spellStart"/>
+      <w:r>
+        <w:t>targetType</w:t>
+      </w:r>
+      <w:proofErr w:type="spellEnd"/>
+      <w:r>
+        <w:t>: 'inline'</w:t>
+      </w:r>
+    </w:p>
+    <w:p>
+      <w:r>
+        <w:lastRenderedPageBreak/>
+        <w:t>        script: |</w:t>
+      </w:r>
+    </w:p>
+    <w:p>
+      <w:r>
+        <w:t>          echo "Pushing image: $(acrLoginServer)/eshoponweb/web:$(Build.BuildId)"</w:t>
+      </w:r>
+    </w:p>
+    <w:p>
+      <w:r>
+        <w:t>        </w:t>
+      </w:r>
+    </w:p>
+    <w:p>
+      <w:r>
+        <w:t>    - task: Docker@1</w:t>
+      </w:r>
+    </w:p>
+    <w:p>
+      <w:r>
+        <w:t>      </w:t>
+      </w:r>
+      <w:proofErr w:type="spellStart"/>
+      <w:r>
+        <w:t>displayName</w:t>
+      </w:r>
+      <w:proofErr w:type="spellEnd"/>
+      <w:r>
+        <w:t>: 'Push the docker images'</w:t>
+      </w:r>
+    </w:p>
+    <w:p>
+      <w:r>
+        <w:t>      inputs:        </w:t>
+      </w:r>
+    </w:p>
+    <w:p>
+      <w:r>
+        <w:t>        </w:t>
+      </w:r>
+      <w:proofErr w:type="spellStart"/>
+      <w:r>
+        <w:t>azureSubscription</w:t>
+      </w:r>
+      <w:proofErr w:type="spellEnd"/>
+      <w:r>
+        <w:t>: $(</w:t>
+      </w:r>
+      <w:proofErr w:type="spellStart"/>
+      <w:r>
+        <w:t>azureServiceConnection</w:t>
+      </w:r>
+      <w:proofErr w:type="spellEnd"/>
+      <w:r>
+        <w:t>)</w:t>
+      </w:r>
+    </w:p>
+    <w:p>
+      <w:r>
+        <w:t>        </w:t>
+      </w:r>
+      <w:proofErr w:type="spellStart"/>
+      <w:r>
+        <w:t>azureContainerRegistry</w:t>
+      </w:r>
+      <w:proofErr w:type="spellEnd"/>
+      <w:r>
+        <w:t>: $(</w:t>
+      </w:r>
+      <w:proofErr w:type="spellStart"/>
+      <w:r>
+        <w:t>acrLoginServer</w:t>
+      </w:r>
+      <w:proofErr w:type="spellEnd"/>
+      <w:r>
+        <w:t>)</w:t>
+      </w:r>
+    </w:p>
+    <w:p>
+      <w:r>
+        <w:t>        action: 'Push an image'</w:t>
+      </w:r>
+    </w:p>
+    <w:p>
+      <w:r>
+        <w:t>        </w:t>
+      </w:r>
+      <w:proofErr w:type="spellStart"/>
+      <w:r>
+        <w:t>imageName</w:t>
+      </w:r>
+      <w:proofErr w:type="spellEnd"/>
+      <w:r>
+        <w:t>: </w:t>
+      </w:r>
+      <w:proofErr w:type="spellStart"/>
+      <w:r>
+        <w:t>eshoponweb</w:t>
+      </w:r>
+      <w:proofErr w:type="spellEnd"/>
+      <w:r>
+        <w:t>/web:$(</w:t>
+      </w:r>
+      <w:proofErr w:type="spellStart"/>
+      <w:r>
+        <w:t>Build.BuildId</w:t>
+      </w:r>
+      <w:proofErr w:type="spellEnd"/>
+      <w:r>
+        <w:t>)</w:t>
+      </w:r>
+    </w:p>
+    <w:p>
+      <w:r>
+        <w:t>        </w:t>
+      </w:r>
+      <w:proofErr w:type="spellStart"/>
+      <w:r>
+        <w:t>includeLatestTag</w:t>
+      </w:r>
+      <w:proofErr w:type="spellEnd"/>
+      <w:r>
+        <w:t>: true</w:t>
+      </w:r>
+    </w:p>
+    <w:p>
+      <w:r>
+        <w:t>    </w:t>
+      </w:r>
+    </w:p>
+    <w:p/>
     <w:p/>
     <w:sectPr>
       <w:pgSz w:w="11906" w:h="16838"/>
